--- a/WordRicevimenti/Capitolo3.docx
+++ b/WordRicevimenti/Capitolo3.docx
@@ -70,15 +70,7 @@
         <w:t>Azienda produttrice di orologi di lusso:</w:t>
       </w:r>
       <w:r>
-        <w:t xml:space="preserve"> i goal di questo stakeholder riguardano la protezione del marchio (brand </w:t>
-      </w:r>
-      <w:proofErr w:type="spellStart"/>
-      <w:r>
-        <w:t>protection</w:t>
-      </w:r>
-      <w:proofErr w:type="spellEnd"/>
-      <w:r>
-        <w:t>) e la garanzia di qualità. La piattaforma si propone di supportare questi obiettivi fornendo un sistema che lega indissolubilmente l'oggetto fisico (l'orologio) al suo gemello digitale fin dalla fase di produzione, tramite l'inserimento di tag identificativi (RFID, NFC, PUF);</w:t>
+        <w:t xml:space="preserve"> i goal di questo stakeholder riguardano la protezione del marchio (brand protection) e la garanzia di qualità. La piattaforma si propone di supportare questi obiettivi fornendo un sistema che lega indissolubilmente l'oggetto fisico (l'orologio) al suo gemello digitale fin dalla fase di produzione, tramite l'inserimento di tag identificativi (RFID, NFC, PUF);</w:t>
       </w:r>
     </w:p>
     <w:p>
@@ -203,7 +195,6 @@
       <w:r>
         <w:t xml:space="preserve"> (di tipo </w:t>
       </w:r>
-      <w:proofErr w:type="spellStart"/>
       <w:r>
         <w:rPr>
           <w:i/>
@@ -211,7 +202,6 @@
         </w:rPr>
         <w:t>permissioned</w:t>
       </w:r>
-      <w:proofErr w:type="spellEnd"/>
       <w:r>
         <w:t>). Essa permette di creare un registro distribuito e immutabile in cui vengono annotati tutti gli eventi del ciclo di vita dell'orologio: dalla produzione alla prima vendita, passando per i cambi di proprietà e gli interventi di manutenzione. Questo approccio assicura che le informazioni non possano essere alterate retroattivamente, fornendo una "verità unica" condivisa tra tutti gli attori.</w:t>
       </w:r>
@@ -263,15 +253,7 @@
         <w:t>RFID</w:t>
       </w:r>
       <w:r>
-        <w:t xml:space="preserve"> (Radio Frequency </w:t>
-      </w:r>
-      <w:proofErr w:type="spellStart"/>
-      <w:r>
-        <w:t>Identification</w:t>
-      </w:r>
-      <w:proofErr w:type="spellEnd"/>
-      <w:r>
-        <w:t xml:space="preserve">) e </w:t>
+        <w:t xml:space="preserve"> (Radio Frequency Identification) e </w:t>
       </w:r>
       <w:r>
         <w:rPr>
@@ -281,23 +263,7 @@
         <w:t>NFC</w:t>
       </w:r>
       <w:r>
-        <w:t xml:space="preserve"> (</w:t>
-      </w:r>
-      <w:proofErr w:type="spellStart"/>
-      <w:r>
-        <w:t>Near</w:t>
-      </w:r>
-      <w:proofErr w:type="spellEnd"/>
-      <w:r>
-        <w:t xml:space="preserve"> Field </w:t>
-      </w:r>
-      <w:proofErr w:type="spellStart"/>
-      <w:r>
-        <w:t>Communication</w:t>
-      </w:r>
-      <w:proofErr w:type="spellEnd"/>
-      <w:r>
-        <w:t xml:space="preserve">) consente una lettura rapida e sicura dei dati dell'orologio. Particolare rilevanza assumono le </w:t>
+        <w:t xml:space="preserve"> (Near Field Communication) consente una lettura rapida e sicura dei dati dell'orologio. Particolare rilevanza assumono le </w:t>
       </w:r>
       <w:r>
         <w:rPr>
@@ -306,27 +272,9 @@
         </w:rPr>
         <w:t>PUF (</w:t>
       </w:r>
-      <w:proofErr w:type="spellStart"/>
-      <w:r>
-        <w:t>Physical</w:t>
-      </w:r>
-      <w:proofErr w:type="spellEnd"/>
-      <w:r>
-        <w:t xml:space="preserve"> </w:t>
-      </w:r>
-      <w:proofErr w:type="spellStart"/>
-      <w:r>
-        <w:t>Unclonable</w:t>
-      </w:r>
-      <w:proofErr w:type="spellEnd"/>
-      <w:r>
-        <w:t xml:space="preserve"> </w:t>
-      </w:r>
-      <w:proofErr w:type="spellStart"/>
-      <w:r>
-        <w:t>Functions</w:t>
-      </w:r>
-      <w:proofErr w:type="spellEnd"/>
+      <w:r>
+        <w:t>Physical Unclonable Functions</w:t>
+      </w:r>
       <w:r>
         <w:rPr>
           <w:b/>
@@ -360,15 +308,7 @@
         <w:t>NFT</w:t>
       </w:r>
       <w:r>
-        <w:t xml:space="preserve"> (Non-</w:t>
-      </w:r>
-      <w:proofErr w:type="spellStart"/>
-      <w:r>
-        <w:t>Fungible</w:t>
-      </w:r>
-      <w:proofErr w:type="spellEnd"/>
-      <w:r>
-        <w:t xml:space="preserve"> Token) sta emergendo come standard per rappresentare la proprietà digitale. Associare un token digitale univoco all'orologio fisico permette di gestire i passaggi di proprietà in modo sicuro e tracciabile, fungendo da moderno "certificato di garanzia" inalterabile.</w:t>
+        <w:t xml:space="preserve"> (Non-Fungible Token) sta emergendo come standard per rappresentare la proprietà digitale. Associare un token digitale univoco all'orologio fisico permette di gestire i passaggi di proprietà in modo sicuro e tracciabile, fungendo da moderno "certificato di garanzia" inalterabile.</w:t>
       </w:r>
     </w:p>
     <w:p>
@@ -395,17 +335,8 @@
           <w:i/>
           <w:iCs/>
         </w:rPr>
-        <w:t xml:space="preserve">customer </w:t>
-      </w:r>
-      <w:proofErr w:type="spellStart"/>
-      <w:r>
-        <w:rPr>
-          <w:i/>
-          <w:iCs/>
-        </w:rPr>
-        <w:t>experience</w:t>
-      </w:r>
-      <w:proofErr w:type="spellEnd"/>
+        <w:t>customer experience</w:t>
+      </w:r>
       <w:r>
         <w:t>.</w:t>
       </w:r>
@@ -432,15 +363,7 @@
         <w:t>Hublot</w:t>
       </w:r>
       <w:r>
-        <w:t xml:space="preserve"> hanno implementato soluzioni come la "Hublot e-</w:t>
-      </w:r>
-      <w:proofErr w:type="spellStart"/>
-      <w:r>
-        <w:t>Warranty</w:t>
-      </w:r>
-      <w:proofErr w:type="spellEnd"/>
-      <w:r>
-        <w:t xml:space="preserve">", che elimina la garanzia cartacea a favore di un sistema di </w:t>
+        <w:t xml:space="preserve"> hanno implementato soluzioni come la "Hublot e-Warranty", che elimina la garanzia cartacea a favore di un sistema di </w:t>
       </w:r>
       <w:r>
         <w:lastRenderedPageBreak/>
@@ -648,10 +571,28 @@
         <w:t xml:space="preserve">enditore: </w:t>
       </w:r>
       <w:r>
-        <w:t xml:space="preserve">riceve i prodotti finiti dall’operatore di logistica e </w:t>
-      </w:r>
-      <w:r>
-        <w:t>vende orologi nuovi o usati al cliente finale, garantendo il passaggio di proprietà digitale;</w:t>
+        <w:t>riceve i prodotti finiti dall’operatore di logistica</w:t>
+      </w:r>
+      <w:r>
+        <w:t xml:space="preserve"> (o da venditori privati)</w:t>
+      </w:r>
+      <w:r>
+        <w:t xml:space="preserve"> e </w:t>
+      </w:r>
+      <w:r>
+        <w:t xml:space="preserve">vende orologi nuovi </w:t>
+      </w:r>
+      <w:r>
+        <w:t>(</w:t>
+      </w:r>
+      <w:r>
+        <w:t>o usati</w:t>
+      </w:r>
+      <w:r>
+        <w:t>)</w:t>
+      </w:r>
+      <w:r>
+        <w:t xml:space="preserve"> al cliente finale, garantendo il passaggio di proprietà digitale;</w:t>
       </w:r>
     </w:p>
     <w:p>
@@ -801,7 +742,21 @@
           <w:b/>
           <w:bCs/>
         </w:rPr>
-        <w:t>Amministratore della Piattaforma:</w:t>
+        <w:t xml:space="preserve">Amministratore </w:t>
+      </w:r>
+      <w:r>
+        <w:rPr>
+          <w:b/>
+          <w:bCs/>
+        </w:rPr>
+        <w:t xml:space="preserve">e gestore </w:t>
+      </w:r>
+      <w:r>
+        <w:rPr>
+          <w:b/>
+          <w:bCs/>
+        </w:rPr>
+        <w:t>della Piattaforma:</w:t>
       </w:r>
       <w:r>
         <w:t xml:space="preserve"> gestisce l'infrastruttura software e blockchain, garantendo la sicurezza dei dati e l'interoperabilità tra i diversi attori della filiera.</w:t>
@@ -844,6 +799,867 @@
       </w:r>
     </w:p>
     <w:p/>
+    <w:p/>
+    <w:p/>
+    <w:p>
+      <w:r>
+        <w:t>DIPENDENZE:</w:t>
+      </w:r>
+    </w:p>
+    <w:p>
+      <w:r>
+        <w:t xml:space="preserve">Acquisto </w:t>
+      </w:r>
+      <w:r>
+        <w:t xml:space="preserve">usato </w:t>
+      </w:r>
+      <w:r>
+        <w:t xml:space="preserve">&lt;&lt;-&gt;&gt; </w:t>
+      </w:r>
+      <w:r>
+        <w:t>Produzione</w:t>
+      </w:r>
+      <w:r>
+        <w:t xml:space="preserve"> </w:t>
+      </w:r>
+    </w:p>
+    <w:p>
+      <w:r>
+        <w:t xml:space="preserve">Acquisto nuovo &lt;&lt;+&gt;&gt; Produzione </w:t>
+      </w:r>
+    </w:p>
+    <w:p>
+      <w:r>
+        <w:t>Acquisto nuovo &lt;&lt;+&gt;&gt; Vendita nuovo</w:t>
+      </w:r>
+      <w:r>
+        <w:t xml:space="preserve"> (?)</w:t>
+      </w:r>
+    </w:p>
+    <w:p>
+      <w:r>
+        <w:t>Trasporto &lt;&lt;+&gt;&gt; Acquisto nuovo</w:t>
+      </w:r>
+    </w:p>
+    <w:p>
+      <w:r>
+        <w:t>Trasporto &lt;&lt;+&gt;&gt; Vendita nuovo</w:t>
+      </w:r>
+    </w:p>
+    <w:p>
+      <w:pPr>
+        <w:jc w:val="both"/>
+      </w:pPr>
+      <w:r>
+        <w:t>Trasporto &lt;&lt;+&gt;&gt; Tracciabilità</w:t>
+      </w:r>
+    </w:p>
+    <w:p>
+      <w:r>
+        <w:t>Gestione &lt;&lt;+&gt;&gt; Vendita nuovo</w:t>
+      </w:r>
+    </w:p>
+    <w:p>
+      <w:r>
+        <w:t xml:space="preserve">Gestione &lt;&lt;+&gt;&gt; Vendita </w:t>
+      </w:r>
+      <w:r>
+        <w:t>usato</w:t>
+      </w:r>
+    </w:p>
+    <w:p>
+      <w:r>
+        <w:t>Gestione &lt;&lt;+&gt;&gt; Acquisto Nuovo</w:t>
+      </w:r>
+      <w:r>
+        <w:t xml:space="preserve"> (?)</w:t>
+      </w:r>
+    </w:p>
+    <w:p>
+      <w:r>
+        <w:t>Gestione &lt;&lt;+&gt;&gt; Acquisto usato</w:t>
+      </w:r>
+      <w:r>
+        <w:t xml:space="preserve"> (?)</w:t>
+      </w:r>
+    </w:p>
+    <w:p>
+      <w:r>
+        <w:t>Gestione &lt;&lt;+&gt;&gt; Tracciabilità</w:t>
+      </w:r>
+    </w:p>
+    <w:p>
+      <w:r>
+        <w:t>Riparazione &lt;&lt;+&gt;&gt; Acquisto usato</w:t>
+      </w:r>
+    </w:p>
+    <w:p>
+      <w:r>
+        <w:t>Riparazione &lt;&lt;+&gt;&gt; Vendita usato</w:t>
+      </w:r>
+    </w:p>
+    <w:p>
+      <w:r>
+        <w:t xml:space="preserve">Vendita </w:t>
+      </w:r>
+      <w:r>
+        <w:t>nuovo &lt;&lt;+&gt;&gt; Produzione (?)</w:t>
+      </w:r>
+    </w:p>
+    <w:p>
+      <w:r>
+        <w:t>Vendita usato &lt;&lt;-&gt;&gt; Produzione (?)</w:t>
+      </w:r>
+    </w:p>
+    <w:p>
+      <w:r>
+        <w:lastRenderedPageBreak/>
+        <w:t>Certificazione &lt;&lt;+&gt;&gt; Acquisto Nuovo</w:t>
+      </w:r>
+    </w:p>
+    <w:p>
+      <w:r>
+        <w:t>Certificazione &lt;&lt;+&gt;&gt; Acquisto usato</w:t>
+      </w:r>
+    </w:p>
+    <w:p>
+      <w:r>
+        <w:t xml:space="preserve">Certificazione &lt;&lt;+&gt;&gt; </w:t>
+      </w:r>
+      <w:r>
+        <w:t>Vendita</w:t>
+      </w:r>
+      <w:r>
+        <w:t xml:space="preserve"> Nuovo</w:t>
+      </w:r>
+      <w:r>
+        <w:t xml:space="preserve"> (?)</w:t>
+      </w:r>
+    </w:p>
+    <w:p>
+      <w:r>
+        <w:t xml:space="preserve">Certificazione &lt;&lt;+&gt;&gt; </w:t>
+      </w:r>
+      <w:r>
+        <w:t>Vendita</w:t>
+      </w:r>
+      <w:r>
+        <w:t xml:space="preserve"> </w:t>
+      </w:r>
+      <w:r>
+        <w:t>usato</w:t>
+      </w:r>
+      <w:r>
+        <w:t xml:space="preserve"> (?)</w:t>
+      </w:r>
+    </w:p>
+    <w:p>
+      <w:r>
+        <w:t xml:space="preserve">Certificazione &lt;&lt;+&gt;&gt; </w:t>
+      </w:r>
+      <w:r>
+        <w:t>Tracciabilità</w:t>
+      </w:r>
+    </w:p>
+    <w:p>
+      <w:r>
+        <w:t>Tracciabilità &lt;&lt;+&gt;&gt; Acquisto usato (?)</w:t>
+      </w:r>
+    </w:p>
+    <w:p>
+      <w:r>
+        <w:t xml:space="preserve">Tracciabilità &lt;&lt;+&gt;&gt; </w:t>
+      </w:r>
+      <w:r>
+        <w:t>Vendita</w:t>
+      </w:r>
+      <w:r>
+        <w:t xml:space="preserve"> usato (?)</w:t>
+      </w:r>
+    </w:p>
+    <w:p/>
+    <w:p/>
+    <w:p>
+      <w:r>
+        <w:t>PARTNER CHIAVE:</w:t>
+      </w:r>
+    </w:p>
+    <w:p>
+      <w:r>
+        <w:t>1. Fornitori di tecnologia hardware (Produttori chip NFC/RFID/PUF).</w:t>
+      </w:r>
+    </w:p>
+    <w:p>
+      <w:r>
+        <w:t>2. Organismi di certificazione orologiera</w:t>
+      </w:r>
+    </w:p>
+    <w:p>
+      <w:r>
+        <w:t>3. Associazione Blockchain Italia</w:t>
+      </w:r>
+    </w:p>
+    <w:p/>
+    <w:p>
+      <w:r>
+        <w:t>ATTIVITà CHIAVE:</w:t>
+      </w:r>
+    </w:p>
+    <w:p>
+      <w:r>
+        <w:t>1. Sviluppo e manutenzione della piattaforma Blockchain</w:t>
+      </w:r>
+    </w:p>
+    <w:p>
+      <w:r>
+        <w:t>2. Sviluppo algoritmi IA per il riconoscimento e autenticazione di prodotti originali</w:t>
+      </w:r>
+    </w:p>
+    <w:p>
+      <w:r>
+        <w:t>3. Sviluppo, progettazione e manutenzione del sottosistema che certifica l'autenticità degli orologi di lusso</w:t>
+      </w:r>
+    </w:p>
+    <w:p>
+      <w:r>
+        <w:t>4. Sviluppo del sottosistema delle spedizioni e per la tracciabilità logistica</w:t>
+      </w:r>
+    </w:p>
+    <w:p>
+      <w:r>
+        <w:t>5. Sviluppo, progettazione e manutenzione del sottosistema che implementa il passaggio di proprietà di un orologio di lusso</w:t>
+      </w:r>
+    </w:p>
+    <w:p>
+      <w:r>
+        <w:t xml:space="preserve">6. Sviluppo, progettazione e manutenzione del sottosistema che tiene traccia e certifica tutte </w:t>
+      </w:r>
+      <w:r>
+        <w:t>le riparazioni</w:t>
+      </w:r>
+      <w:r>
+        <w:t xml:space="preserve"> che hanno coinvolto un orologio di lusso</w:t>
+      </w:r>
+    </w:p>
+    <w:p/>
+    <w:p>
+      <w:r>
+        <w:t xml:space="preserve">RISORSE CHIAVE: </w:t>
+      </w:r>
+    </w:p>
+    <w:p>
+      <w:pPr>
+        <w:pStyle w:val="Paragrafoelenco"/>
+        <w:numPr>
+          <w:ilvl w:val="0"/>
+          <w:numId w:val="3"/>
+        </w:numPr>
+      </w:pPr>
+      <w:r>
+        <w:t>Infrastruttura Blockchain (Permissioned)</w:t>
+      </w:r>
+    </w:p>
+    <w:p>
+      <w:pPr>
+        <w:pStyle w:val="Paragrafoelenco"/>
+        <w:numPr>
+          <w:ilvl w:val="0"/>
+          <w:numId w:val="3"/>
+        </w:numPr>
+      </w:pPr>
+      <w:r>
+        <w:t>Team di esperti in sviluppo software</w:t>
+      </w:r>
+      <w:r>
+        <w:t>,</w:t>
+      </w:r>
+      <w:r>
+        <w:t xml:space="preserve"> Blockchain</w:t>
+      </w:r>
+      <w:r>
+        <w:t xml:space="preserve"> e sicurezza informatica.</w:t>
+      </w:r>
+    </w:p>
+    <w:p>
+      <w:r>
+        <w:t>2. Algoritmi di Intelligenza Artificiale proprietari.</w:t>
+      </w:r>
+    </w:p>
+    <w:p>
+      <w:r>
+        <w:t>4. Esperti del dominio orologiero.</w:t>
+      </w:r>
+    </w:p>
+    <w:p>
+      <w:r>
+        <w:lastRenderedPageBreak/>
+        <w:t>STRUTTURA DEI COSTI:</w:t>
+      </w:r>
+    </w:p>
+    <w:p>
+      <w:r>
+        <w:t xml:space="preserve">1. Costi di Sviluppo </w:t>
+      </w:r>
+      <w:r>
+        <w:t>della piattaforma software</w:t>
+      </w:r>
+    </w:p>
+    <w:p>
+      <w:r>
+        <w:t xml:space="preserve">2. </w:t>
+      </w:r>
+      <w:r>
+        <w:t>Costo dell’infrastruttura tecnologica</w:t>
+      </w:r>
+    </w:p>
+    <w:p>
+      <w:r>
+        <w:t xml:space="preserve">3. </w:t>
+      </w:r>
+      <w:r>
+        <w:t>Costi di m</w:t>
+      </w:r>
+      <w:r>
+        <w:t xml:space="preserve">anutenzione </w:t>
+      </w:r>
+      <w:r>
+        <w:t>ed evoluzione</w:t>
+      </w:r>
+      <w:r>
+        <w:t xml:space="preserve"> della piattaforma</w:t>
+      </w:r>
+      <w:r>
+        <w:t xml:space="preserve"> software</w:t>
+      </w:r>
+    </w:p>
+    <w:p>
+      <w:r>
+        <w:t xml:space="preserve">4. </w:t>
+      </w:r>
+      <w:r>
+        <w:t>Costi per la formazione del personale</w:t>
+      </w:r>
+    </w:p>
+    <w:p>
+      <w:r>
+        <w:t>5. Costi operativi per assistenza clienti</w:t>
+      </w:r>
+    </w:p>
+    <w:p/>
+    <w:p>
+      <w:r>
+        <w:t>CANALE:</w:t>
+      </w:r>
+    </w:p>
+    <w:p>
+      <w:r>
+        <w:t xml:space="preserve">1. </w:t>
+      </w:r>
+      <w:r>
+        <w:t xml:space="preserve">Erogazione </w:t>
+      </w:r>
+      <w:r>
+        <w:t>del software tramite p</w:t>
+      </w:r>
+      <w:r>
+        <w:t xml:space="preserve">iattaforma Web </w:t>
+      </w:r>
+    </w:p>
+    <w:p/>
+    <w:p>
+      <w:r>
+        <w:t>FLUSSI DI RICAVI:</w:t>
+      </w:r>
+    </w:p>
+    <w:p>
+      <w:r>
+        <w:t xml:space="preserve">1. </w:t>
+      </w:r>
+      <w:r>
+        <w:t xml:space="preserve"> Acquisto di licenza</w:t>
+      </w:r>
+      <w:r>
+        <w:t xml:space="preserve"> per le Aziende Produttrici </w:t>
+      </w:r>
+      <w:r>
+        <w:t>di orologi di lusso</w:t>
+      </w:r>
+    </w:p>
+    <w:p>
+      <w:r>
+        <w:t>2. Abbonamento mensile per l'accesso professionale (Rivenditori/Centri Riparazione)</w:t>
+      </w:r>
+    </w:p>
+    <w:p>
+      <w:r>
+        <w:t>3. Commissioni sulle transazioni di passaggio di proprietà nel mercato secondario</w:t>
+      </w:r>
+    </w:p>
+    <w:p/>
+    <w:p>
+      <w:r>
+        <w:t>SEGMENTI DI CLIENTELA:</w:t>
+      </w:r>
+    </w:p>
+    <w:p>
+      <w:r>
+        <w:t>• Azienda Produttrice</w:t>
+      </w:r>
+      <w:r>
+        <w:t xml:space="preserve"> di orologi di lusso</w:t>
+      </w:r>
+    </w:p>
+    <w:p>
+      <w:r>
+        <w:t xml:space="preserve">• Venditore </w:t>
+      </w:r>
+    </w:p>
+    <w:p>
+      <w:r>
+        <w:t>• Azienda di Logistica</w:t>
+      </w:r>
+      <w:r>
+        <w:t xml:space="preserve"> e trasporti</w:t>
+      </w:r>
+    </w:p>
+    <w:p>
+      <w:r>
+        <w:t>• Intermediario</w:t>
+      </w:r>
+    </w:p>
+    <w:p>
+      <w:r>
+        <w:t>• Centro di Riparazione Certificato</w:t>
+      </w:r>
+    </w:p>
+    <w:p>
+      <w:r>
+        <w:t xml:space="preserve">• Esperto di Orologi </w:t>
+      </w:r>
+    </w:p>
+    <w:p>
+      <w:r>
+        <w:t xml:space="preserve">• Cliente Finale </w:t>
+      </w:r>
+    </w:p>
+    <w:p/>
+    <w:p>
+      <w:r>
+        <w:t>RELAZIONI CON I CLIENTI:</w:t>
+      </w:r>
+    </w:p>
+    <w:p>
+      <w:r>
+        <w:t xml:space="preserve">1. </w:t>
+      </w:r>
+      <w:r>
+        <w:t>F</w:t>
+      </w:r>
+      <w:r>
+        <w:t>ormazione tecnica per i brand</w:t>
+      </w:r>
+      <w:r>
+        <w:t xml:space="preserve">, i rivenditori ed </w:t>
+      </w:r>
+      <w:r>
+        <w:t>i centri di riparazione</w:t>
+      </w:r>
+    </w:p>
+    <w:p>
+      <w:r>
+        <w:t xml:space="preserve">2. Supporto tecnico dedicato </w:t>
+      </w:r>
+      <w:r>
+        <w:t>al</w:t>
+      </w:r>
+      <w:r>
+        <w:t>l</w:t>
+      </w:r>
+      <w:r>
+        <w:t>a configurazione della piattaforma</w:t>
+      </w:r>
+    </w:p>
+    <w:p>
+      <w:r>
+        <w:t xml:space="preserve">3. </w:t>
+      </w:r>
+      <w:r>
+        <w:t xml:space="preserve">Portale </w:t>
+      </w:r>
+      <w:r>
+        <w:t>self-service che permette ai clienti finali di effettuare verifiche in modo rapido e autonomo</w:t>
+      </w:r>
+      <w:r>
+        <w:t xml:space="preserve"> </w:t>
+      </w:r>
+    </w:p>
+    <w:p>
+      <w:r>
+        <w:lastRenderedPageBreak/>
+        <w:t xml:space="preserve">4. Assistenza per </w:t>
+      </w:r>
+      <w:r>
+        <w:t>guasti e malfunzionamenti</w:t>
+      </w:r>
+    </w:p>
+    <w:p>
+      <w:r>
+        <w:t xml:space="preserve">5. </w:t>
+      </w:r>
+      <w:r>
+        <w:t>Raccolta dei feedback da parte dei clienti per il miglioramento della piattaforma</w:t>
+      </w:r>
+    </w:p>
+    <w:p/>
+    <w:p>
+      <w:r>
+        <w:t>VALORE OFFERTO:</w:t>
+      </w:r>
+    </w:p>
+    <w:p>
+      <w:r>
+        <w:rPr>
+          <w:b/>
+          <w:bCs/>
+        </w:rPr>
+        <w:t>AZIENDA PRODUTTRICE</w:t>
+      </w:r>
+      <w:r>
+        <w:rPr>
+          <w:b/>
+          <w:bCs/>
+        </w:rPr>
+        <w:t xml:space="preserve"> DI OROLOGI DI LUSSO</w:t>
+      </w:r>
+      <w:r>
+        <w:rPr>
+          <w:b/>
+          <w:bCs/>
+        </w:rPr>
+        <w:t>:</w:t>
+      </w:r>
+    </w:p>
+    <w:p>
+      <w:r>
+        <w:t xml:space="preserve">1. </w:t>
+      </w:r>
+      <w:r>
+        <w:t>Piattaforma che rafforza la fiducia nel brand</w:t>
+      </w:r>
+    </w:p>
+    <w:p>
+      <w:r>
+        <w:t xml:space="preserve">2. </w:t>
+      </w:r>
+      <w:r>
+        <w:t>Piattaforma che fornisce t</w:t>
+      </w:r>
+      <w:r>
+        <w:t>racciabilità completa dalla manifattura al cliente</w:t>
+      </w:r>
+    </w:p>
+    <w:p>
+      <w:r>
+        <w:rPr>
+          <w:b/>
+          <w:bCs/>
+        </w:rPr>
+        <w:t>VENDITORE:</w:t>
+      </w:r>
+    </w:p>
+    <w:p>
+      <w:r>
+        <w:t xml:space="preserve">1. </w:t>
+      </w:r>
+      <w:r>
+        <w:t>Piattaforma che permette la verifica del</w:t>
+      </w:r>
+      <w:r>
+        <w:t>l'autenticità</w:t>
+      </w:r>
+      <w:r>
+        <w:t xml:space="preserve"> degli orologi di lusso</w:t>
+      </w:r>
+      <w:r>
+        <w:t>, aumentando la fiducia dell'acquirente</w:t>
+      </w:r>
+    </w:p>
+    <w:p>
+      <w:r>
+        <w:t xml:space="preserve">2. </w:t>
+      </w:r>
+      <w:r>
+        <w:t>Piattaforma che v</w:t>
+      </w:r>
+      <w:r>
+        <w:t xml:space="preserve">alorizza </w:t>
+      </w:r>
+      <w:r>
+        <w:t>la qualità degli orologi</w:t>
+      </w:r>
+      <w:r>
+        <w:t xml:space="preserve"> grazie alla certificazione storica (passaggi di proprietà e manutenzioni)</w:t>
+      </w:r>
+    </w:p>
+    <w:p>
+      <w:r>
+        <w:t>3. Piattaforma che facilita la gestione delle vendite di orologi nuovi ed usati</w:t>
+      </w:r>
+    </w:p>
+    <w:p>
+      <w:r>
+        <w:rPr>
+          <w:b/>
+          <w:bCs/>
+        </w:rPr>
+        <w:t>AZIENDA</w:t>
+      </w:r>
+      <w:r>
+        <w:rPr>
+          <w:b/>
+          <w:bCs/>
+        </w:rPr>
+        <w:t xml:space="preserve"> DI</w:t>
+      </w:r>
+      <w:r>
+        <w:rPr>
+          <w:b/>
+          <w:bCs/>
+        </w:rPr>
+        <w:t xml:space="preserve"> LOGISTICA</w:t>
+      </w:r>
+      <w:r>
+        <w:rPr>
+          <w:b/>
+          <w:bCs/>
+        </w:rPr>
+        <w:t xml:space="preserve"> E TRASPORTI</w:t>
+      </w:r>
+      <w:r>
+        <w:rPr>
+          <w:b/>
+          <w:bCs/>
+        </w:rPr>
+        <w:t>:</w:t>
+      </w:r>
+    </w:p>
+    <w:p>
+      <w:r>
+        <w:t xml:space="preserve">1. </w:t>
+      </w:r>
+      <w:r>
+        <w:t>Piattaforma che offre t</w:t>
+      </w:r>
+      <w:r>
+        <w:t xml:space="preserve">rasparenza </w:t>
+      </w:r>
+      <w:r>
+        <w:t>e tracciabilità nelle operazioni di trasporto</w:t>
+      </w:r>
+    </w:p>
+    <w:p>
+      <w:r>
+        <w:rPr>
+          <w:b/>
+          <w:bCs/>
+        </w:rPr>
+        <w:t>INTERMEDIARIO:</w:t>
+      </w:r>
+    </w:p>
+    <w:p>
+      <w:r>
+        <w:t xml:space="preserve">1. </w:t>
+      </w:r>
+      <w:r>
+        <w:t xml:space="preserve">Piattaforma che </w:t>
+      </w:r>
+      <w:r>
+        <w:t>gestisce l’interazione e la comunicazione tra gli attori coinvolti nella supply chain</w:t>
+      </w:r>
+      <w:r>
+        <w:t xml:space="preserve"> tramite la registrazione di eventi sulla blockchain</w:t>
+      </w:r>
+    </w:p>
+    <w:p>
+      <w:r>
+        <w:t xml:space="preserve">2.  </w:t>
+      </w:r>
+      <w:r>
+        <w:t>Piattaforma che c</w:t>
+      </w:r>
+      <w:r>
+        <w:t>ertifica e monitora digital</w:t>
+      </w:r>
+      <w:r>
+        <w:t>mente</w:t>
+      </w:r>
+      <w:r>
+        <w:t xml:space="preserve"> </w:t>
+      </w:r>
+      <w:r>
+        <w:t xml:space="preserve">la supply chain e </w:t>
+      </w:r>
+      <w:r>
+        <w:t>i</w:t>
+      </w:r>
+      <w:r>
+        <w:t>l ciclo di vita degli orologi di lusso</w:t>
+      </w:r>
+    </w:p>
+    <w:p>
+      <w:r>
+        <w:rPr>
+          <w:b/>
+          <w:bCs/>
+        </w:rPr>
+        <w:t xml:space="preserve">CENTRO </w:t>
+      </w:r>
+      <w:r>
+        <w:rPr>
+          <w:b/>
+          <w:bCs/>
+        </w:rPr>
+        <w:t xml:space="preserve">DI </w:t>
+      </w:r>
+      <w:r>
+        <w:rPr>
+          <w:b/>
+          <w:bCs/>
+        </w:rPr>
+        <w:t>RIPARAZIONE</w:t>
+      </w:r>
+      <w:r>
+        <w:rPr>
+          <w:b/>
+          <w:bCs/>
+        </w:rPr>
+        <w:t xml:space="preserve"> CERTIFICATO</w:t>
+      </w:r>
+      <w:r>
+        <w:rPr>
+          <w:b/>
+          <w:bCs/>
+        </w:rPr>
+        <w:t>:</w:t>
+      </w:r>
+    </w:p>
+    <w:p>
+      <w:r>
+        <w:t xml:space="preserve">1. Piattaforma </w:t>
+      </w:r>
+      <w:r>
+        <w:t xml:space="preserve">che offre trasparenza </w:t>
+      </w:r>
+      <w:r>
+        <w:t>nel processo di riparazione (a</w:t>
+      </w:r>
+      <w:r>
+        <w:t>ccesso alla storia tecnica affidabile dell'orologio</w:t>
+      </w:r>
+      <w:r>
+        <w:t>)</w:t>
+      </w:r>
+    </w:p>
+    <w:p>
+      <w:r>
+        <w:rPr>
+          <w:b/>
+          <w:bCs/>
+        </w:rPr>
+        <w:t>ESPERTO DI OROLOGI</w:t>
+      </w:r>
+      <w:r>
+        <w:rPr>
+          <w:b/>
+          <w:bCs/>
+        </w:rPr>
+        <w:t>:</w:t>
+      </w:r>
+    </w:p>
+    <w:p>
+      <w:r>
+        <w:t>1</w:t>
+      </w:r>
+      <w:r>
+        <w:t xml:space="preserve">. </w:t>
+      </w:r>
+      <w:r>
+        <w:t xml:space="preserve">Piattaforma </w:t>
+      </w:r>
+      <w:r>
+        <w:t>che</w:t>
+      </w:r>
+      <w:r>
+        <w:t xml:space="preserve"> </w:t>
+      </w:r>
+      <w:r>
+        <w:t>permette di aggiungere facilmente</w:t>
+      </w:r>
+      <w:r>
+        <w:t xml:space="preserve"> certifica</w:t>
+      </w:r>
+      <w:r>
+        <w:t>zioni riguardo</w:t>
+      </w:r>
+      <w:r>
+        <w:t xml:space="preserve"> l’autenticità degli orologi di lusso</w:t>
+      </w:r>
+    </w:p>
+    <w:p>
+      <w:r>
+        <w:rPr>
+          <w:b/>
+          <w:bCs/>
+        </w:rPr>
+        <w:t>CLIENTE FINALE:</w:t>
+      </w:r>
+    </w:p>
+    <w:p>
+      <w:r>
+        <w:t xml:space="preserve">1. </w:t>
+      </w:r>
+      <w:r>
+        <w:t xml:space="preserve">Piattaforma </w:t>
+      </w:r>
+      <w:r>
+        <w:t xml:space="preserve">che </w:t>
+      </w:r>
+      <w:r>
+        <w:t xml:space="preserve">consente di </w:t>
+      </w:r>
+      <w:r>
+        <w:t>verifica</w:t>
+      </w:r>
+      <w:r>
+        <w:t>re</w:t>
+      </w:r>
+      <w:r>
+        <w:t xml:space="preserve"> </w:t>
+      </w:r>
+      <w:r>
+        <w:t>l’</w:t>
+      </w:r>
+      <w:r>
+        <w:t>autenticità e</w:t>
+      </w:r>
+      <w:r>
+        <w:t xml:space="preserve"> tutte le informazioni riguardante il ciclo di vita </w:t>
+      </w:r>
+      <w:r>
+        <w:t>degli orologi di lusso</w:t>
+      </w:r>
+    </w:p>
+    <w:p>
+      <w:r>
+        <w:t>2. Piattaforma che facilita il processo di acquisto e vendita</w:t>
+      </w:r>
+      <w:r>
+        <w:t xml:space="preserve"> di orologi di lusso con la creazione di feedback </w:t>
+      </w:r>
+      <w:r>
+        <w:t>che seguono l’acquisto</w:t>
+      </w:r>
+    </w:p>
     <w:sectPr>
       <w:pgSz w:w="11906" w:h="16838"/>
       <w:pgMar w:top="1418" w:right="1134" w:bottom="1134" w:left="1134" w:header="709" w:footer="709" w:gutter="0"/>
@@ -1204,11 +2020,287 @@
       </w:rPr>
     </w:lvl>
   </w:abstractNum>
+  <w:abstractNum w:abstractNumId="2" w15:restartNumberingAfterBreak="0">
+    <w:nsid w:val="36F91B63"/>
+    <w:multiLevelType w:val="hybridMultilevel"/>
+    <w:tmpl w:val="93AE0F1E"/>
+    <w:lvl w:ilvl="0" w:tplc="0410000F">
+      <w:start w:val="1"/>
+      <w:numFmt w:val="decimal"/>
+      <w:lvlText w:val="%1."/>
+      <w:lvlJc w:val="left"/>
+      <w:pPr>
+        <w:ind w:left="720" w:hanging="360"/>
+      </w:pPr>
+      <w:rPr>
+        <w:rFonts w:hint="default"/>
+      </w:rPr>
+    </w:lvl>
+    <w:lvl w:ilvl="1" w:tplc="04100019" w:tentative="1">
+      <w:start w:val="1"/>
+      <w:numFmt w:val="lowerLetter"/>
+      <w:lvlText w:val="%2."/>
+      <w:lvlJc w:val="left"/>
+      <w:pPr>
+        <w:ind w:left="1440" w:hanging="360"/>
+      </w:pPr>
+    </w:lvl>
+    <w:lvl w:ilvl="2" w:tplc="0410001B" w:tentative="1">
+      <w:start w:val="1"/>
+      <w:numFmt w:val="lowerRoman"/>
+      <w:lvlText w:val="%3."/>
+      <w:lvlJc w:val="right"/>
+      <w:pPr>
+        <w:ind w:left="2160" w:hanging="180"/>
+      </w:pPr>
+    </w:lvl>
+    <w:lvl w:ilvl="3" w:tplc="0410000F" w:tentative="1">
+      <w:start w:val="1"/>
+      <w:numFmt w:val="decimal"/>
+      <w:lvlText w:val="%4."/>
+      <w:lvlJc w:val="left"/>
+      <w:pPr>
+        <w:ind w:left="2880" w:hanging="360"/>
+      </w:pPr>
+    </w:lvl>
+    <w:lvl w:ilvl="4" w:tplc="04100019" w:tentative="1">
+      <w:start w:val="1"/>
+      <w:numFmt w:val="lowerLetter"/>
+      <w:lvlText w:val="%5."/>
+      <w:lvlJc w:val="left"/>
+      <w:pPr>
+        <w:ind w:left="3600" w:hanging="360"/>
+      </w:pPr>
+    </w:lvl>
+    <w:lvl w:ilvl="5" w:tplc="0410001B" w:tentative="1">
+      <w:start w:val="1"/>
+      <w:numFmt w:val="lowerRoman"/>
+      <w:lvlText w:val="%6."/>
+      <w:lvlJc w:val="right"/>
+      <w:pPr>
+        <w:ind w:left="4320" w:hanging="180"/>
+      </w:pPr>
+    </w:lvl>
+    <w:lvl w:ilvl="6" w:tplc="0410000F" w:tentative="1">
+      <w:start w:val="1"/>
+      <w:numFmt w:val="decimal"/>
+      <w:lvlText w:val="%7."/>
+      <w:lvlJc w:val="left"/>
+      <w:pPr>
+        <w:ind w:left="5040" w:hanging="360"/>
+      </w:pPr>
+    </w:lvl>
+    <w:lvl w:ilvl="7" w:tplc="04100019" w:tentative="1">
+      <w:start w:val="1"/>
+      <w:numFmt w:val="lowerLetter"/>
+      <w:lvlText w:val="%8."/>
+      <w:lvlJc w:val="left"/>
+      <w:pPr>
+        <w:ind w:left="5760" w:hanging="360"/>
+      </w:pPr>
+    </w:lvl>
+    <w:lvl w:ilvl="8" w:tplc="0410001B" w:tentative="1">
+      <w:start w:val="1"/>
+      <w:numFmt w:val="lowerRoman"/>
+      <w:lvlText w:val="%9."/>
+      <w:lvlJc w:val="right"/>
+      <w:pPr>
+        <w:ind w:left="6480" w:hanging="180"/>
+      </w:pPr>
+    </w:lvl>
+  </w:abstractNum>
+  <w:abstractNum w:abstractNumId="3" w15:restartNumberingAfterBreak="0">
+    <w:nsid w:val="77AF3588"/>
+    <w:multiLevelType w:val="hybridMultilevel"/>
+    <w:tmpl w:val="8132DCA0"/>
+    <w:lvl w:ilvl="0" w:tplc="0410000F">
+      <w:start w:val="1"/>
+      <w:numFmt w:val="decimal"/>
+      <w:lvlText w:val="%1."/>
+      <w:lvlJc w:val="left"/>
+      <w:pPr>
+        <w:ind w:left="720" w:hanging="360"/>
+      </w:pPr>
+      <w:rPr>
+        <w:rFonts w:hint="default"/>
+      </w:rPr>
+    </w:lvl>
+    <w:lvl w:ilvl="1" w:tplc="04100019" w:tentative="1">
+      <w:start w:val="1"/>
+      <w:numFmt w:val="lowerLetter"/>
+      <w:lvlText w:val="%2."/>
+      <w:lvlJc w:val="left"/>
+      <w:pPr>
+        <w:ind w:left="1440" w:hanging="360"/>
+      </w:pPr>
+    </w:lvl>
+    <w:lvl w:ilvl="2" w:tplc="0410001B" w:tentative="1">
+      <w:start w:val="1"/>
+      <w:numFmt w:val="lowerRoman"/>
+      <w:lvlText w:val="%3."/>
+      <w:lvlJc w:val="right"/>
+      <w:pPr>
+        <w:ind w:left="2160" w:hanging="180"/>
+      </w:pPr>
+    </w:lvl>
+    <w:lvl w:ilvl="3" w:tplc="0410000F" w:tentative="1">
+      <w:start w:val="1"/>
+      <w:numFmt w:val="decimal"/>
+      <w:lvlText w:val="%4."/>
+      <w:lvlJc w:val="left"/>
+      <w:pPr>
+        <w:ind w:left="2880" w:hanging="360"/>
+      </w:pPr>
+    </w:lvl>
+    <w:lvl w:ilvl="4" w:tplc="04100019" w:tentative="1">
+      <w:start w:val="1"/>
+      <w:numFmt w:val="lowerLetter"/>
+      <w:lvlText w:val="%5."/>
+      <w:lvlJc w:val="left"/>
+      <w:pPr>
+        <w:ind w:left="3600" w:hanging="360"/>
+      </w:pPr>
+    </w:lvl>
+    <w:lvl w:ilvl="5" w:tplc="0410001B" w:tentative="1">
+      <w:start w:val="1"/>
+      <w:numFmt w:val="lowerRoman"/>
+      <w:lvlText w:val="%6."/>
+      <w:lvlJc w:val="right"/>
+      <w:pPr>
+        <w:ind w:left="4320" w:hanging="180"/>
+      </w:pPr>
+    </w:lvl>
+    <w:lvl w:ilvl="6" w:tplc="0410000F" w:tentative="1">
+      <w:start w:val="1"/>
+      <w:numFmt w:val="decimal"/>
+      <w:lvlText w:val="%7."/>
+      <w:lvlJc w:val="left"/>
+      <w:pPr>
+        <w:ind w:left="5040" w:hanging="360"/>
+      </w:pPr>
+    </w:lvl>
+    <w:lvl w:ilvl="7" w:tplc="04100019" w:tentative="1">
+      <w:start w:val="1"/>
+      <w:numFmt w:val="lowerLetter"/>
+      <w:lvlText w:val="%8."/>
+      <w:lvlJc w:val="left"/>
+      <w:pPr>
+        <w:ind w:left="5760" w:hanging="360"/>
+      </w:pPr>
+    </w:lvl>
+    <w:lvl w:ilvl="8" w:tplc="0410001B" w:tentative="1">
+      <w:start w:val="1"/>
+      <w:numFmt w:val="lowerRoman"/>
+      <w:lvlText w:val="%9."/>
+      <w:lvlJc w:val="right"/>
+      <w:pPr>
+        <w:ind w:left="6480" w:hanging="180"/>
+      </w:pPr>
+    </w:lvl>
+  </w:abstractNum>
+  <w:abstractNum w:abstractNumId="4" w15:restartNumberingAfterBreak="0">
+    <w:nsid w:val="7FC17414"/>
+    <w:multiLevelType w:val="hybridMultilevel"/>
+    <w:tmpl w:val="C4F2F250"/>
+    <w:lvl w:ilvl="0" w:tplc="0410000F">
+      <w:start w:val="1"/>
+      <w:numFmt w:val="decimal"/>
+      <w:lvlText w:val="%1."/>
+      <w:lvlJc w:val="left"/>
+      <w:pPr>
+        <w:ind w:left="720" w:hanging="360"/>
+      </w:pPr>
+      <w:rPr>
+        <w:rFonts w:hint="default"/>
+      </w:rPr>
+    </w:lvl>
+    <w:lvl w:ilvl="1" w:tplc="04100019" w:tentative="1">
+      <w:start w:val="1"/>
+      <w:numFmt w:val="lowerLetter"/>
+      <w:lvlText w:val="%2."/>
+      <w:lvlJc w:val="left"/>
+      <w:pPr>
+        <w:ind w:left="1440" w:hanging="360"/>
+      </w:pPr>
+    </w:lvl>
+    <w:lvl w:ilvl="2" w:tplc="0410001B" w:tentative="1">
+      <w:start w:val="1"/>
+      <w:numFmt w:val="lowerRoman"/>
+      <w:lvlText w:val="%3."/>
+      <w:lvlJc w:val="right"/>
+      <w:pPr>
+        <w:ind w:left="2160" w:hanging="180"/>
+      </w:pPr>
+    </w:lvl>
+    <w:lvl w:ilvl="3" w:tplc="0410000F" w:tentative="1">
+      <w:start w:val="1"/>
+      <w:numFmt w:val="decimal"/>
+      <w:lvlText w:val="%4."/>
+      <w:lvlJc w:val="left"/>
+      <w:pPr>
+        <w:ind w:left="2880" w:hanging="360"/>
+      </w:pPr>
+    </w:lvl>
+    <w:lvl w:ilvl="4" w:tplc="04100019" w:tentative="1">
+      <w:start w:val="1"/>
+      <w:numFmt w:val="lowerLetter"/>
+      <w:lvlText w:val="%5."/>
+      <w:lvlJc w:val="left"/>
+      <w:pPr>
+        <w:ind w:left="3600" w:hanging="360"/>
+      </w:pPr>
+    </w:lvl>
+    <w:lvl w:ilvl="5" w:tplc="0410001B" w:tentative="1">
+      <w:start w:val="1"/>
+      <w:numFmt w:val="lowerRoman"/>
+      <w:lvlText w:val="%6."/>
+      <w:lvlJc w:val="right"/>
+      <w:pPr>
+        <w:ind w:left="4320" w:hanging="180"/>
+      </w:pPr>
+    </w:lvl>
+    <w:lvl w:ilvl="6" w:tplc="0410000F" w:tentative="1">
+      <w:start w:val="1"/>
+      <w:numFmt w:val="decimal"/>
+      <w:lvlText w:val="%7."/>
+      <w:lvlJc w:val="left"/>
+      <w:pPr>
+        <w:ind w:left="5040" w:hanging="360"/>
+      </w:pPr>
+    </w:lvl>
+    <w:lvl w:ilvl="7" w:tplc="04100019" w:tentative="1">
+      <w:start w:val="1"/>
+      <w:numFmt w:val="lowerLetter"/>
+      <w:lvlText w:val="%8."/>
+      <w:lvlJc w:val="left"/>
+      <w:pPr>
+        <w:ind w:left="5760" w:hanging="360"/>
+      </w:pPr>
+    </w:lvl>
+    <w:lvl w:ilvl="8" w:tplc="0410001B" w:tentative="1">
+      <w:start w:val="1"/>
+      <w:numFmt w:val="lowerRoman"/>
+      <w:lvlText w:val="%9."/>
+      <w:lvlJc w:val="right"/>
+      <w:pPr>
+        <w:ind w:left="6480" w:hanging="180"/>
+      </w:pPr>
+    </w:lvl>
+  </w:abstractNum>
   <w:num w:numId="1" w16cid:durableId="528883429">
     <w:abstractNumId w:val="1"/>
   </w:num>
   <w:num w:numId="2" w16cid:durableId="1304850963">
     <w:abstractNumId w:val="0"/>
+  </w:num>
+  <w:num w:numId="3" w16cid:durableId="1436514610">
+    <w:abstractNumId w:val="2"/>
+  </w:num>
+  <w:num w:numId="4" w16cid:durableId="1719432257">
+    <w:abstractNumId w:val="3"/>
+  </w:num>
+  <w:num w:numId="5" w16cid:durableId="1717778818">
+    <w:abstractNumId w:val="4"/>
   </w:num>
 </w:numbering>
 </file>
@@ -1613,6 +2705,7 @@
   <w:style w:type="paragraph" w:default="1" w:styleId="Normale">
     <w:name w:val="Normal"/>
     <w:qFormat/>
+    <w:rsid w:val="00D911F0"/>
   </w:style>
   <w:style w:type="paragraph" w:styleId="Titolo1">
     <w:name w:val="heading 1"/>

--- a/WordRicevimenti/Capitolo3.docx
+++ b/WordRicevimenti/Capitolo3.docx
@@ -70,7 +70,15 @@
         <w:t>Azienda produttrice di orologi di lusso:</w:t>
       </w:r>
       <w:r>
-        <w:t xml:space="preserve"> i goal di questo stakeholder riguardano la protezione del marchio (brand protection) e la garanzia di qualità. La piattaforma si propone di supportare questi obiettivi fornendo un sistema che lega indissolubilmente l'oggetto fisico (l'orologio) al suo gemello digitale fin dalla fase di produzione, tramite l'inserimento di tag identificativi (RFID, NFC, PUF);</w:t>
+        <w:t xml:space="preserve"> i goal di questo stakeholder riguardano la protezione del marchio (brand </w:t>
+      </w:r>
+      <w:proofErr w:type="spellStart"/>
+      <w:r>
+        <w:t>protection</w:t>
+      </w:r>
+      <w:proofErr w:type="spellEnd"/>
+      <w:r>
+        <w:t>) e la garanzia di qualità. La piattaforma si propone di supportare questi obiettivi fornendo un sistema che lega indissolubilmente l'oggetto fisico (l'orologio) al suo gemello digitale fin dalla fase di produzione, tramite l'inserimento di tag identificativi (RFID, NFC, PUF);</w:t>
       </w:r>
     </w:p>
     <w:p>
@@ -195,6 +203,7 @@
       <w:r>
         <w:t xml:space="preserve"> (di tipo </w:t>
       </w:r>
+      <w:proofErr w:type="spellStart"/>
       <w:r>
         <w:rPr>
           <w:i/>
@@ -202,6 +211,7 @@
         </w:rPr>
         <w:t>permissioned</w:t>
       </w:r>
+      <w:proofErr w:type="spellEnd"/>
       <w:r>
         <w:t>). Essa permette di creare un registro distribuito e immutabile in cui vengono annotati tutti gli eventi del ciclo di vita dell'orologio: dalla produzione alla prima vendita, passando per i cambi di proprietà e gli interventi di manutenzione. Questo approccio assicura che le informazioni non possano essere alterate retroattivamente, fornendo una "verità unica" condivisa tra tutti gli attori.</w:t>
       </w:r>
@@ -253,7 +263,15 @@
         <w:t>RFID</w:t>
       </w:r>
       <w:r>
-        <w:t xml:space="preserve"> (Radio Frequency Identification) e </w:t>
+        <w:t xml:space="preserve"> (Radio Frequency </w:t>
+      </w:r>
+      <w:proofErr w:type="spellStart"/>
+      <w:r>
+        <w:t>Identification</w:t>
+      </w:r>
+      <w:proofErr w:type="spellEnd"/>
+      <w:r>
+        <w:t xml:space="preserve">) e </w:t>
       </w:r>
       <w:r>
         <w:rPr>
@@ -263,7 +281,23 @@
         <w:t>NFC</w:t>
       </w:r>
       <w:r>
-        <w:t xml:space="preserve"> (Near Field Communication) consente una lettura rapida e sicura dei dati dell'orologio. Particolare rilevanza assumono le </w:t>
+        <w:t xml:space="preserve"> (</w:t>
+      </w:r>
+      <w:proofErr w:type="spellStart"/>
+      <w:r>
+        <w:t>Near</w:t>
+      </w:r>
+      <w:proofErr w:type="spellEnd"/>
+      <w:r>
+        <w:t xml:space="preserve"> Field </w:t>
+      </w:r>
+      <w:proofErr w:type="spellStart"/>
+      <w:r>
+        <w:t>Communication</w:t>
+      </w:r>
+      <w:proofErr w:type="spellEnd"/>
+      <w:r>
+        <w:t xml:space="preserve">) consente una lettura rapida e sicura dei dati dell'orologio. Particolare rilevanza assumono le </w:t>
       </w:r>
       <w:r>
         <w:rPr>
@@ -272,9 +306,27 @@
         </w:rPr>
         <w:t>PUF (</w:t>
       </w:r>
-      <w:r>
-        <w:t>Physical Unclonable Functions</w:t>
-      </w:r>
+      <w:proofErr w:type="spellStart"/>
+      <w:r>
+        <w:t>Physical</w:t>
+      </w:r>
+      <w:proofErr w:type="spellEnd"/>
+      <w:r>
+        <w:t xml:space="preserve"> </w:t>
+      </w:r>
+      <w:proofErr w:type="spellStart"/>
+      <w:r>
+        <w:t>Unclonable</w:t>
+      </w:r>
+      <w:proofErr w:type="spellEnd"/>
+      <w:r>
+        <w:t xml:space="preserve"> </w:t>
+      </w:r>
+      <w:proofErr w:type="spellStart"/>
+      <w:r>
+        <w:t>Functions</w:t>
+      </w:r>
+      <w:proofErr w:type="spellEnd"/>
       <w:r>
         <w:rPr>
           <w:b/>
@@ -308,7 +360,15 @@
         <w:t>NFT</w:t>
       </w:r>
       <w:r>
-        <w:t xml:space="preserve"> (Non-Fungible Token) sta emergendo come standard per rappresentare la proprietà digitale. Associare un token digitale univoco all'orologio fisico permette di gestire i passaggi di proprietà in modo sicuro e tracciabile, fungendo da moderno "certificato di garanzia" inalterabile.</w:t>
+        <w:t xml:space="preserve"> (Non-</w:t>
+      </w:r>
+      <w:proofErr w:type="spellStart"/>
+      <w:r>
+        <w:t>Fungible</w:t>
+      </w:r>
+      <w:proofErr w:type="spellEnd"/>
+      <w:r>
+        <w:t xml:space="preserve"> Token) sta emergendo come standard per rappresentare la proprietà digitale. Associare un token digitale univoco all'orologio fisico permette di gestire i passaggi di proprietà in modo sicuro e tracciabile, fungendo da moderno "certificato di garanzia" inalterabile.</w:t>
       </w:r>
     </w:p>
     <w:p>
@@ -335,8 +395,17 @@
           <w:i/>
           <w:iCs/>
         </w:rPr>
-        <w:t>customer experience</w:t>
-      </w:r>
+        <w:t xml:space="preserve">customer </w:t>
+      </w:r>
+      <w:proofErr w:type="spellStart"/>
+      <w:r>
+        <w:rPr>
+          <w:i/>
+          <w:iCs/>
+        </w:rPr>
+        <w:t>experience</w:t>
+      </w:r>
+      <w:proofErr w:type="spellEnd"/>
       <w:r>
         <w:t>.</w:t>
       </w:r>
@@ -363,7 +432,15 @@
         <w:t>Hublot</w:t>
       </w:r>
       <w:r>
-        <w:t xml:space="preserve"> hanno implementato soluzioni come la "Hublot e-Warranty", che elimina la garanzia cartacea a favore di un sistema di </w:t>
+        <w:t xml:space="preserve"> hanno implementato soluzioni come la "Hublot e-</w:t>
+      </w:r>
+      <w:proofErr w:type="spellStart"/>
+      <w:r>
+        <w:t>Warranty</w:t>
+      </w:r>
+      <w:proofErr w:type="spellEnd"/>
+      <w:r>
+        <w:t xml:space="preserve">", che elimina la garanzia cartacea a favore di un sistema di </w:t>
       </w:r>
       <w:r>
         <w:lastRenderedPageBreak/>
@@ -407,7 +484,15 @@
         <w:t>esperti indipendenti</w:t>
       </w:r>
       <w:r>
-        <w:t>, spesso anelli mancanti nelle catene proprietarie chiuse dei singoli brand.</w:t>
+        <w:t xml:space="preserve">, spesso anelli mancanti nelle catene proprietarie chiuse dei singoli </w:t>
+      </w:r>
+      <w:proofErr w:type="gramStart"/>
+      <w:r>
+        <w:t>brand</w:t>
+      </w:r>
+      <w:proofErr w:type="gramEnd"/>
+      <w:r>
+        <w:t>.</w:t>
       </w:r>
     </w:p>
     <w:p>
@@ -861,10 +946,7 @@
     </w:p>
     <w:p>
       <w:r>
-        <w:t xml:space="preserve">Gestione &lt;&lt;+&gt;&gt; Vendita </w:t>
-      </w:r>
-      <w:r>
-        <w:t>usato</w:t>
+        <w:t>Gestione &lt;&lt;+&gt;&gt; Vendita usato</w:t>
       </w:r>
     </w:p>
     <w:p>
@@ -924,40 +1006,25 @@
     </w:p>
     <w:p>
       <w:r>
+        <w:t>Certificazione &lt;&lt;+&gt;&gt; Vendita Nuovo</w:t>
+      </w:r>
+      <w:r>
+        <w:t xml:space="preserve"> (?)</w:t>
+      </w:r>
+    </w:p>
+    <w:p>
+      <w:r>
+        <w:t>Certificazione &lt;&lt;+&gt;&gt; Vendita usato</w:t>
+      </w:r>
+      <w:r>
+        <w:t xml:space="preserve"> (?)</w:t>
+      </w:r>
+    </w:p>
+    <w:p>
+      <w:r>
         <w:t xml:space="preserve">Certificazione &lt;&lt;+&gt;&gt; </w:t>
       </w:r>
       <w:r>
-        <w:t>Vendita</w:t>
-      </w:r>
-      <w:r>
-        <w:t xml:space="preserve"> Nuovo</w:t>
-      </w:r>
-      <w:r>
-        <w:t xml:space="preserve"> (?)</w:t>
-      </w:r>
-    </w:p>
-    <w:p>
-      <w:r>
-        <w:t xml:space="preserve">Certificazione &lt;&lt;+&gt;&gt; </w:t>
-      </w:r>
-      <w:r>
-        <w:t>Vendita</w:t>
-      </w:r>
-      <w:r>
-        <w:t xml:space="preserve"> </w:t>
-      </w:r>
-      <w:r>
-        <w:t>usato</w:t>
-      </w:r>
-      <w:r>
-        <w:t xml:space="preserve"> (?)</w:t>
-      </w:r>
-    </w:p>
-    <w:p>
-      <w:r>
-        <w:t xml:space="preserve">Certificazione &lt;&lt;+&gt;&gt; </w:t>
-      </w:r>
-      <w:r>
         <w:t>Tracciabilità</w:t>
       </w:r>
     </w:p>
@@ -968,13 +1035,7 @@
     </w:p>
     <w:p>
       <w:r>
-        <w:t xml:space="preserve">Tracciabilità &lt;&lt;+&gt;&gt; </w:t>
-      </w:r>
-      <w:r>
-        <w:t>Vendita</w:t>
-      </w:r>
-      <w:r>
-        <w:t xml:space="preserve"> usato (?)</w:t>
+        <w:t>Tracciabilità &lt;&lt;+&gt;&gt; Vendita usato (?)</w:t>
       </w:r>
     </w:p>
     <w:p/>
@@ -1001,8 +1062,13 @@
     </w:p>
     <w:p/>
     <w:p>
-      <w:r>
-        <w:t>ATTIVITà CHIAVE:</w:t>
+      <w:proofErr w:type="spellStart"/>
+      <w:r>
+        <w:t>ATTIVITà</w:t>
+      </w:r>
+      <w:proofErr w:type="spellEnd"/>
+      <w:r>
+        <w:t xml:space="preserve"> CHIAVE:</w:t>
       </w:r>
     </w:p>
     <w:p>
@@ -1048,25 +1114,25 @@
       </w:r>
     </w:p>
     <w:p>
-      <w:pPr>
-        <w:pStyle w:val="Paragrafoelenco"/>
-        <w:numPr>
-          <w:ilvl w:val="0"/>
-          <w:numId w:val="3"/>
-        </w:numPr>
-      </w:pPr>
-      <w:r>
-        <w:t>Infrastruttura Blockchain (Permissioned)</w:t>
-      </w:r>
-    </w:p>
-    <w:p>
-      <w:pPr>
-        <w:pStyle w:val="Paragrafoelenco"/>
-        <w:numPr>
-          <w:ilvl w:val="0"/>
-          <w:numId w:val="3"/>
-        </w:numPr>
-      </w:pPr>
+      <w:r>
+        <w:t xml:space="preserve">1. </w:t>
+      </w:r>
+      <w:r>
+        <w:t>Infrastruttura Blockchain (</w:t>
+      </w:r>
+      <w:proofErr w:type="spellStart"/>
+      <w:r>
+        <w:t>Permissioned</w:t>
+      </w:r>
+      <w:proofErr w:type="spellEnd"/>
+      <w:r>
+        <w:t>)</w:t>
+      </w:r>
+    </w:p>
+    <w:p>
+      <w:r>
+        <w:t xml:space="preserve">2. </w:t>
+      </w:r>
       <w:r>
         <w:t>Team di esperti in sviluppo software</w:t>
       </w:r>
@@ -1077,22 +1143,28 @@
         <w:t xml:space="preserve"> Blockchain</w:t>
       </w:r>
       <w:r>
-        <w:t xml:space="preserve"> e sicurezza informatica.</w:t>
-      </w:r>
-    </w:p>
-    <w:p>
-      <w:r>
-        <w:t>2. Algoritmi di Intelligenza Artificiale proprietari.</w:t>
-      </w:r>
-    </w:p>
-    <w:p>
-      <w:r>
-        <w:t>4. Esperti del dominio orologiero.</w:t>
+        <w:t xml:space="preserve"> e sicurezza informatica</w:t>
+      </w:r>
+    </w:p>
+    <w:p>
+      <w:r>
+        <w:t xml:space="preserve">3. </w:t>
+      </w:r>
+      <w:r>
+        <w:t>Algoritmi di Intelligenza Artificiale proprietari</w:t>
       </w:r>
     </w:p>
     <w:p>
       <w:r>
         <w:lastRenderedPageBreak/>
+        <w:t xml:space="preserve">4. </w:t>
+      </w:r>
+      <w:r>
+        <w:t>Esperti del dominio orologiero</w:t>
+      </w:r>
+    </w:p>
+    <w:p>
+      <w:r>
         <w:t>STRUTTURA DEI COSTI:</w:t>
       </w:r>
     </w:p>
@@ -1256,8 +1328,13 @@
         <w:t>F</w:t>
       </w:r>
       <w:r>
-        <w:t>ormazione tecnica per i brand</w:t>
-      </w:r>
+        <w:t xml:space="preserve">ormazione tecnica per i </w:t>
+      </w:r>
+      <w:proofErr w:type="gramStart"/>
+      <w:r>
+        <w:t>brand</w:t>
+      </w:r>
+      <w:proofErr w:type="gramEnd"/>
       <w:r>
         <w:t xml:space="preserve">, i rivenditori ed </w:t>
       </w:r>
@@ -1281,6 +1358,7 @@
     </w:p>
     <w:p>
       <w:r>
+        <w:lastRenderedPageBreak/>
         <w:t xml:space="preserve">3. </w:t>
       </w:r>
       <w:r>
@@ -1295,362 +1373,375 @@
     </w:p>
     <w:p>
       <w:r>
+        <w:t xml:space="preserve">4. Assistenza per </w:t>
+      </w:r>
+      <w:r>
+        <w:t>guasti e malfunzionamenti</w:t>
+      </w:r>
+    </w:p>
+    <w:p>
+      <w:r>
+        <w:t xml:space="preserve">5. </w:t>
+      </w:r>
+      <w:r>
+        <w:t xml:space="preserve">Raccolta dei </w:t>
+      </w:r>
+      <w:proofErr w:type="gramStart"/>
+      <w:r>
+        <w:t>feedback</w:t>
+      </w:r>
+      <w:proofErr w:type="gramEnd"/>
+      <w:r>
+        <w:t xml:space="preserve"> da parte dei clienti per il miglioramento della piattaforma</w:t>
+      </w:r>
+    </w:p>
+    <w:p/>
+    <w:p>
+      <w:r>
+        <w:t>VALORE OFFERTO:</w:t>
+      </w:r>
+    </w:p>
+    <w:p>
+      <w:r>
+        <w:rPr>
+          <w:b/>
+          <w:bCs/>
+        </w:rPr>
+        <w:t>AZIENDA PRODUTTRICE</w:t>
+      </w:r>
+      <w:r>
+        <w:rPr>
+          <w:b/>
+          <w:bCs/>
+        </w:rPr>
+        <w:t xml:space="preserve"> DI OROLOGI DI LUSSO</w:t>
+      </w:r>
+      <w:r>
+        <w:rPr>
+          <w:b/>
+          <w:bCs/>
+        </w:rPr>
+        <w:t>:</w:t>
+      </w:r>
+    </w:p>
+    <w:p>
+      <w:r>
+        <w:t xml:space="preserve">1. </w:t>
+      </w:r>
+      <w:r>
+        <w:t xml:space="preserve">Piattaforma che rafforza la fiducia nel </w:t>
+      </w:r>
+      <w:proofErr w:type="gramStart"/>
+      <w:r>
+        <w:t>brand</w:t>
+      </w:r>
+      <w:proofErr w:type="gramEnd"/>
+    </w:p>
+    <w:p>
+      <w:r>
+        <w:t xml:space="preserve">2. </w:t>
+      </w:r>
+      <w:r>
+        <w:t>Piattaforma che fornisce t</w:t>
+      </w:r>
+      <w:r>
+        <w:t>racciabilità completa dalla manifattura al cliente</w:t>
+      </w:r>
+    </w:p>
+    <w:p>
+      <w:r>
+        <w:rPr>
+          <w:b/>
+          <w:bCs/>
+        </w:rPr>
+        <w:t>VENDITORE:</w:t>
+      </w:r>
+    </w:p>
+    <w:p>
+      <w:r>
+        <w:t xml:space="preserve">1. </w:t>
+      </w:r>
+      <w:r>
+        <w:t>Piattaforma che permette la verifica del</w:t>
+      </w:r>
+      <w:r>
+        <w:t>l'autenticità</w:t>
+      </w:r>
+      <w:r>
+        <w:t xml:space="preserve"> degli orologi di lusso</w:t>
+      </w:r>
+      <w:r>
+        <w:t>, aumentando la fiducia dell'acquirente</w:t>
+      </w:r>
+    </w:p>
+    <w:p>
+      <w:r>
+        <w:t xml:space="preserve">2. </w:t>
+      </w:r>
+      <w:r>
+        <w:t>Piattaforma che v</w:t>
+      </w:r>
+      <w:r>
+        <w:t xml:space="preserve">alorizza </w:t>
+      </w:r>
+      <w:r>
+        <w:t>la qualità degli orologi</w:t>
+      </w:r>
+      <w:r>
+        <w:t xml:space="preserve"> grazie alla certificazione storica (passaggi di proprietà e manutenzioni)</w:t>
+      </w:r>
+    </w:p>
+    <w:p>
+      <w:r>
+        <w:t>3. Piattaforma che facilita la gestione delle vendite di orologi nuovi ed usati</w:t>
+      </w:r>
+    </w:p>
+    <w:p>
+      <w:r>
+        <w:rPr>
+          <w:b/>
+          <w:bCs/>
+        </w:rPr>
+        <w:t>AZIENDA</w:t>
+      </w:r>
+      <w:r>
+        <w:rPr>
+          <w:b/>
+          <w:bCs/>
+        </w:rPr>
+        <w:t xml:space="preserve"> DI</w:t>
+      </w:r>
+      <w:r>
+        <w:rPr>
+          <w:b/>
+          <w:bCs/>
+        </w:rPr>
+        <w:t xml:space="preserve"> LOGISTICA</w:t>
+      </w:r>
+      <w:r>
+        <w:rPr>
+          <w:b/>
+          <w:bCs/>
+        </w:rPr>
+        <w:t xml:space="preserve"> E TRASPORTI</w:t>
+      </w:r>
+      <w:r>
+        <w:rPr>
+          <w:b/>
+          <w:bCs/>
+        </w:rPr>
+        <w:t>:</w:t>
+      </w:r>
+    </w:p>
+    <w:p>
+      <w:r>
+        <w:t xml:space="preserve">1. </w:t>
+      </w:r>
+      <w:r>
+        <w:t>Piattaforma che offre t</w:t>
+      </w:r>
+      <w:r>
+        <w:t xml:space="preserve">rasparenza </w:t>
+      </w:r>
+      <w:r>
+        <w:t>e tracciabilità nelle operazioni di trasporto</w:t>
+      </w:r>
+    </w:p>
+    <w:p>
+      <w:r>
+        <w:rPr>
+          <w:b/>
+          <w:bCs/>
+        </w:rPr>
+        <w:t>INTERMEDIARIO:</w:t>
+      </w:r>
+    </w:p>
+    <w:p>
+      <w:r>
+        <w:t xml:space="preserve">1. </w:t>
+      </w:r>
+      <w:r>
+        <w:t xml:space="preserve">Piattaforma che </w:t>
+      </w:r>
+      <w:r>
+        <w:t>gestisce l’interazione e la comunicazione tra gli attori coinvolti nella supply chain</w:t>
+      </w:r>
+      <w:r>
+        <w:t xml:space="preserve"> tramite la registrazione di eventi sulla blockchain</w:t>
+      </w:r>
+    </w:p>
+    <w:p>
+      <w:r>
+        <w:t xml:space="preserve">2.  </w:t>
+      </w:r>
+      <w:r>
+        <w:t>Piattaforma che c</w:t>
+      </w:r>
+      <w:r>
+        <w:t>ertifica e monitora digital</w:t>
+      </w:r>
+      <w:r>
+        <w:t>mente</w:t>
+      </w:r>
+      <w:r>
+        <w:t xml:space="preserve"> </w:t>
+      </w:r>
+      <w:r>
+        <w:t xml:space="preserve">la supply chain e </w:t>
+      </w:r>
+      <w:r>
+        <w:t>i</w:t>
+      </w:r>
+      <w:r>
+        <w:t>l ciclo di vita degli orologi di lusso</w:t>
+      </w:r>
+    </w:p>
+    <w:p>
+      <w:r>
+        <w:rPr>
+          <w:b/>
+          <w:bCs/>
+        </w:rPr>
+        <w:t xml:space="preserve">CENTRO </w:t>
+      </w:r>
+      <w:r>
+        <w:rPr>
+          <w:b/>
+          <w:bCs/>
+        </w:rPr>
+        <w:t xml:space="preserve">DI </w:t>
+      </w:r>
+      <w:r>
+        <w:rPr>
+          <w:b/>
+          <w:bCs/>
+        </w:rPr>
+        <w:t>RIPARAZIONE</w:t>
+      </w:r>
+      <w:r>
+        <w:rPr>
+          <w:b/>
+          <w:bCs/>
+        </w:rPr>
+        <w:t xml:space="preserve"> CERTIFICATO</w:t>
+      </w:r>
+      <w:r>
+        <w:rPr>
+          <w:b/>
+          <w:bCs/>
+        </w:rPr>
+        <w:t>:</w:t>
+      </w:r>
+    </w:p>
+    <w:p>
+      <w:r>
+        <w:t xml:space="preserve">1. Piattaforma </w:t>
+      </w:r>
+      <w:r>
+        <w:t xml:space="preserve">che offre trasparenza </w:t>
+      </w:r>
+      <w:r>
+        <w:t>nel processo di riparazione (a</w:t>
+      </w:r>
+      <w:r>
+        <w:t>ccesso alla storia tecnica affidabile dell'orologio</w:t>
+      </w:r>
+      <w:r>
+        <w:t>)</w:t>
+      </w:r>
+    </w:p>
+    <w:p>
+      <w:r>
+        <w:rPr>
+          <w:b/>
+          <w:bCs/>
+        </w:rPr>
+        <w:t>ESPERTO DI OROLOGI</w:t>
+      </w:r>
+      <w:r>
+        <w:rPr>
+          <w:b/>
+          <w:bCs/>
+        </w:rPr>
+        <w:t>:</w:t>
+      </w:r>
+    </w:p>
+    <w:p>
+      <w:r>
+        <w:t>1</w:t>
+      </w:r>
+      <w:r>
+        <w:t xml:space="preserve">. </w:t>
+      </w:r>
+      <w:r>
+        <w:t xml:space="preserve">Piattaforma </w:t>
+      </w:r>
+      <w:r>
+        <w:t>che</w:t>
+      </w:r>
+      <w:r>
+        <w:t xml:space="preserve"> </w:t>
+      </w:r>
+      <w:r>
+        <w:t>permette di aggiungere facilmente</w:t>
+      </w:r>
+      <w:r>
+        <w:t xml:space="preserve"> certifica</w:t>
+      </w:r>
+      <w:r>
+        <w:t>zioni riguardo</w:t>
+      </w:r>
+      <w:r>
+        <w:t xml:space="preserve"> l’autenticità degli orologi di lusso</w:t>
+      </w:r>
+    </w:p>
+    <w:p>
+      <w:r>
+        <w:rPr>
+          <w:b/>
+          <w:bCs/>
+        </w:rPr>
+        <w:t>CLIENTE FINALE:</w:t>
+      </w:r>
+    </w:p>
+    <w:p>
+      <w:r>
+        <w:t xml:space="preserve">1. </w:t>
+      </w:r>
+      <w:r>
+        <w:t xml:space="preserve">Piattaforma </w:t>
+      </w:r>
+      <w:r>
+        <w:t xml:space="preserve">che </w:t>
+      </w:r>
+      <w:r>
+        <w:t xml:space="preserve">consente di </w:t>
+      </w:r>
+      <w:r>
+        <w:t>verifica</w:t>
+      </w:r>
+      <w:r>
+        <w:t>re</w:t>
+      </w:r>
+      <w:r>
+        <w:t xml:space="preserve"> </w:t>
+      </w:r>
+      <w:r>
+        <w:t>l’</w:t>
+      </w:r>
+      <w:r>
+        <w:t>autenticità e</w:t>
+      </w:r>
+      <w:r>
+        <w:t xml:space="preserve"> tutte le informazioni riguardante il ciclo di vita </w:t>
+      </w:r>
+      <w:r>
+        <w:t>degli orologi di lusso</w:t>
+      </w:r>
+    </w:p>
+    <w:p>
+      <w:r>
         <w:lastRenderedPageBreak/>
-        <w:t xml:space="preserve">4. Assistenza per </w:t>
-      </w:r>
-      <w:r>
-        <w:t>guasti e malfunzionamenti</w:t>
-      </w:r>
-    </w:p>
-    <w:p>
-      <w:r>
-        <w:t xml:space="preserve">5. </w:t>
-      </w:r>
-      <w:r>
-        <w:t>Raccolta dei feedback da parte dei clienti per il miglioramento della piattaforma</w:t>
-      </w:r>
-    </w:p>
-    <w:p/>
-    <w:p>
-      <w:r>
-        <w:t>VALORE OFFERTO:</w:t>
-      </w:r>
-    </w:p>
-    <w:p>
-      <w:r>
-        <w:rPr>
-          <w:b/>
-          <w:bCs/>
-        </w:rPr>
-        <w:t>AZIENDA PRODUTTRICE</w:t>
-      </w:r>
-      <w:r>
-        <w:rPr>
-          <w:b/>
-          <w:bCs/>
-        </w:rPr>
-        <w:t xml:space="preserve"> DI OROLOGI DI LUSSO</w:t>
-      </w:r>
-      <w:r>
-        <w:rPr>
-          <w:b/>
-          <w:bCs/>
-        </w:rPr>
-        <w:t>:</w:t>
-      </w:r>
-    </w:p>
-    <w:p>
-      <w:r>
-        <w:t xml:space="preserve">1. </w:t>
-      </w:r>
-      <w:r>
-        <w:t>Piattaforma che rafforza la fiducia nel brand</w:t>
-      </w:r>
-    </w:p>
-    <w:p>
-      <w:r>
-        <w:t xml:space="preserve">2. </w:t>
-      </w:r>
-      <w:r>
-        <w:t>Piattaforma che fornisce t</w:t>
-      </w:r>
-      <w:r>
-        <w:t>racciabilità completa dalla manifattura al cliente</w:t>
-      </w:r>
-    </w:p>
-    <w:p>
-      <w:r>
-        <w:rPr>
-          <w:b/>
-          <w:bCs/>
-        </w:rPr>
-        <w:t>VENDITORE:</w:t>
-      </w:r>
-    </w:p>
-    <w:p>
-      <w:r>
-        <w:t xml:space="preserve">1. </w:t>
-      </w:r>
-      <w:r>
-        <w:t>Piattaforma che permette la verifica del</w:t>
-      </w:r>
-      <w:r>
-        <w:t>l'autenticità</w:t>
-      </w:r>
-      <w:r>
-        <w:t xml:space="preserve"> degli orologi di lusso</w:t>
-      </w:r>
-      <w:r>
-        <w:t>, aumentando la fiducia dell'acquirente</w:t>
-      </w:r>
-    </w:p>
-    <w:p>
-      <w:r>
-        <w:t xml:space="preserve">2. </w:t>
-      </w:r>
-      <w:r>
-        <w:t>Piattaforma che v</w:t>
-      </w:r>
-      <w:r>
-        <w:t xml:space="preserve">alorizza </w:t>
-      </w:r>
-      <w:r>
-        <w:t>la qualità degli orologi</w:t>
-      </w:r>
-      <w:r>
-        <w:t xml:space="preserve"> grazie alla certificazione storica (passaggi di proprietà e manutenzioni)</w:t>
-      </w:r>
-    </w:p>
-    <w:p>
-      <w:r>
-        <w:t>3. Piattaforma che facilita la gestione delle vendite di orologi nuovi ed usati</w:t>
-      </w:r>
-    </w:p>
-    <w:p>
-      <w:r>
-        <w:rPr>
-          <w:b/>
-          <w:bCs/>
-        </w:rPr>
-        <w:t>AZIENDA</w:t>
-      </w:r>
-      <w:r>
-        <w:rPr>
-          <w:b/>
-          <w:bCs/>
-        </w:rPr>
-        <w:t xml:space="preserve"> DI</w:t>
-      </w:r>
-      <w:r>
-        <w:rPr>
-          <w:b/>
-          <w:bCs/>
-        </w:rPr>
-        <w:t xml:space="preserve"> LOGISTICA</w:t>
-      </w:r>
-      <w:r>
-        <w:rPr>
-          <w:b/>
-          <w:bCs/>
-        </w:rPr>
-        <w:t xml:space="preserve"> E TRASPORTI</w:t>
-      </w:r>
-      <w:r>
-        <w:rPr>
-          <w:b/>
-          <w:bCs/>
-        </w:rPr>
-        <w:t>:</w:t>
-      </w:r>
-    </w:p>
-    <w:p>
-      <w:r>
-        <w:t xml:space="preserve">1. </w:t>
-      </w:r>
-      <w:r>
-        <w:t>Piattaforma che offre t</w:t>
-      </w:r>
-      <w:r>
-        <w:t xml:space="preserve">rasparenza </w:t>
-      </w:r>
-      <w:r>
-        <w:t>e tracciabilità nelle operazioni di trasporto</w:t>
-      </w:r>
-    </w:p>
-    <w:p>
-      <w:r>
-        <w:rPr>
-          <w:b/>
-          <w:bCs/>
-        </w:rPr>
-        <w:t>INTERMEDIARIO:</w:t>
-      </w:r>
-    </w:p>
-    <w:p>
-      <w:r>
-        <w:t xml:space="preserve">1. </w:t>
-      </w:r>
-      <w:r>
-        <w:t xml:space="preserve">Piattaforma che </w:t>
-      </w:r>
-      <w:r>
-        <w:t>gestisce l’interazione e la comunicazione tra gli attori coinvolti nella supply chain</w:t>
-      </w:r>
-      <w:r>
-        <w:t xml:space="preserve"> tramite la registrazione di eventi sulla blockchain</w:t>
-      </w:r>
-    </w:p>
-    <w:p>
-      <w:r>
-        <w:t xml:space="preserve">2.  </w:t>
-      </w:r>
-      <w:r>
-        <w:t>Piattaforma che c</w:t>
-      </w:r>
-      <w:r>
-        <w:t>ertifica e monitora digital</w:t>
-      </w:r>
-      <w:r>
-        <w:t>mente</w:t>
-      </w:r>
-      <w:r>
-        <w:t xml:space="preserve"> </w:t>
-      </w:r>
-      <w:r>
-        <w:t xml:space="preserve">la supply chain e </w:t>
-      </w:r>
-      <w:r>
-        <w:t>i</w:t>
-      </w:r>
-      <w:r>
-        <w:t>l ciclo di vita degli orologi di lusso</w:t>
-      </w:r>
-    </w:p>
-    <w:p>
-      <w:r>
-        <w:rPr>
-          <w:b/>
-          <w:bCs/>
-        </w:rPr>
-        <w:t xml:space="preserve">CENTRO </w:t>
-      </w:r>
-      <w:r>
-        <w:rPr>
-          <w:b/>
-          <w:bCs/>
-        </w:rPr>
-        <w:t xml:space="preserve">DI </w:t>
-      </w:r>
-      <w:r>
-        <w:rPr>
-          <w:b/>
-          <w:bCs/>
-        </w:rPr>
-        <w:t>RIPARAZIONE</w:t>
-      </w:r>
-      <w:r>
-        <w:rPr>
-          <w:b/>
-          <w:bCs/>
-        </w:rPr>
-        <w:t xml:space="preserve"> CERTIFICATO</w:t>
-      </w:r>
-      <w:r>
-        <w:rPr>
-          <w:b/>
-          <w:bCs/>
-        </w:rPr>
-        <w:t>:</w:t>
-      </w:r>
-    </w:p>
-    <w:p>
-      <w:r>
-        <w:t xml:space="preserve">1. Piattaforma </w:t>
-      </w:r>
-      <w:r>
-        <w:t xml:space="preserve">che offre trasparenza </w:t>
-      </w:r>
-      <w:r>
-        <w:t>nel processo di riparazione (a</w:t>
-      </w:r>
-      <w:r>
-        <w:t>ccesso alla storia tecnica affidabile dell'orologio</w:t>
-      </w:r>
-      <w:r>
-        <w:t>)</w:t>
-      </w:r>
-    </w:p>
-    <w:p>
-      <w:r>
-        <w:rPr>
-          <w:b/>
-          <w:bCs/>
-        </w:rPr>
-        <w:t>ESPERTO DI OROLOGI</w:t>
-      </w:r>
-      <w:r>
-        <w:rPr>
-          <w:b/>
-          <w:bCs/>
-        </w:rPr>
-        <w:t>:</w:t>
-      </w:r>
-    </w:p>
-    <w:p>
-      <w:r>
-        <w:t>1</w:t>
-      </w:r>
-      <w:r>
-        <w:t xml:space="preserve">. </w:t>
-      </w:r>
-      <w:r>
-        <w:t xml:space="preserve">Piattaforma </w:t>
-      </w:r>
-      <w:r>
-        <w:t>che</w:t>
-      </w:r>
-      <w:r>
-        <w:t xml:space="preserve"> </w:t>
-      </w:r>
-      <w:r>
-        <w:t>permette di aggiungere facilmente</w:t>
-      </w:r>
-      <w:r>
-        <w:t xml:space="preserve"> certifica</w:t>
-      </w:r>
-      <w:r>
-        <w:t>zioni riguardo</w:t>
-      </w:r>
-      <w:r>
-        <w:t xml:space="preserve"> l’autenticità degli orologi di lusso</w:t>
-      </w:r>
-    </w:p>
-    <w:p>
-      <w:r>
-        <w:rPr>
-          <w:b/>
-          <w:bCs/>
-        </w:rPr>
-        <w:t>CLIENTE FINALE:</w:t>
-      </w:r>
-    </w:p>
-    <w:p>
-      <w:r>
-        <w:t xml:space="preserve">1. </w:t>
-      </w:r>
-      <w:r>
-        <w:t xml:space="preserve">Piattaforma </w:t>
-      </w:r>
-      <w:r>
-        <w:t xml:space="preserve">che </w:t>
-      </w:r>
-      <w:r>
-        <w:t xml:space="preserve">consente di </w:t>
-      </w:r>
-      <w:r>
-        <w:t>verifica</w:t>
-      </w:r>
-      <w:r>
-        <w:t>re</w:t>
-      </w:r>
-      <w:r>
-        <w:t xml:space="preserve"> </w:t>
-      </w:r>
-      <w:r>
-        <w:t>l’</w:t>
-      </w:r>
-      <w:r>
-        <w:t>autenticità e</w:t>
-      </w:r>
-      <w:r>
-        <w:t xml:space="preserve"> tutte le informazioni riguardante il ciclo di vita </w:t>
-      </w:r>
-      <w:r>
-        <w:t>degli orologi di lusso</w:t>
-      </w:r>
-    </w:p>
-    <w:p>
-      <w:r>
         <w:t>2. Piattaforma che facilita il processo di acquisto e vendita</w:t>
       </w:r>
       <w:r>
@@ -1872,6 +1963,95 @@
     </w:lvl>
   </w:abstractNum>
   <w:abstractNum w:abstractNumId="1" w15:restartNumberingAfterBreak="0">
+    <w:nsid w:val="07EE5B08"/>
+    <w:multiLevelType w:val="hybridMultilevel"/>
+    <w:tmpl w:val="520CF458"/>
+    <w:lvl w:ilvl="0" w:tplc="2710069E">
+      <w:start w:val="4"/>
+      <w:numFmt w:val="decimal"/>
+      <w:lvlText w:val="%1"/>
+      <w:lvlJc w:val="left"/>
+      <w:pPr>
+        <w:ind w:left="720" w:hanging="360"/>
+      </w:pPr>
+      <w:rPr>
+        <w:rFonts w:hint="default"/>
+      </w:rPr>
+    </w:lvl>
+    <w:lvl w:ilvl="1" w:tplc="04100019" w:tentative="1">
+      <w:start w:val="1"/>
+      <w:numFmt w:val="lowerLetter"/>
+      <w:lvlText w:val="%2."/>
+      <w:lvlJc w:val="left"/>
+      <w:pPr>
+        <w:ind w:left="1440" w:hanging="360"/>
+      </w:pPr>
+    </w:lvl>
+    <w:lvl w:ilvl="2" w:tplc="0410001B" w:tentative="1">
+      <w:start w:val="1"/>
+      <w:numFmt w:val="lowerRoman"/>
+      <w:lvlText w:val="%3."/>
+      <w:lvlJc w:val="right"/>
+      <w:pPr>
+        <w:ind w:left="2160" w:hanging="180"/>
+      </w:pPr>
+    </w:lvl>
+    <w:lvl w:ilvl="3" w:tplc="0410000F" w:tentative="1">
+      <w:start w:val="1"/>
+      <w:numFmt w:val="decimal"/>
+      <w:lvlText w:val="%4."/>
+      <w:lvlJc w:val="left"/>
+      <w:pPr>
+        <w:ind w:left="2880" w:hanging="360"/>
+      </w:pPr>
+    </w:lvl>
+    <w:lvl w:ilvl="4" w:tplc="04100019" w:tentative="1">
+      <w:start w:val="1"/>
+      <w:numFmt w:val="lowerLetter"/>
+      <w:lvlText w:val="%5."/>
+      <w:lvlJc w:val="left"/>
+      <w:pPr>
+        <w:ind w:left="3600" w:hanging="360"/>
+      </w:pPr>
+    </w:lvl>
+    <w:lvl w:ilvl="5" w:tplc="0410001B" w:tentative="1">
+      <w:start w:val="1"/>
+      <w:numFmt w:val="lowerRoman"/>
+      <w:lvlText w:val="%6."/>
+      <w:lvlJc w:val="right"/>
+      <w:pPr>
+        <w:ind w:left="4320" w:hanging="180"/>
+      </w:pPr>
+    </w:lvl>
+    <w:lvl w:ilvl="6" w:tplc="0410000F" w:tentative="1">
+      <w:start w:val="1"/>
+      <w:numFmt w:val="decimal"/>
+      <w:lvlText w:val="%7."/>
+      <w:lvlJc w:val="left"/>
+      <w:pPr>
+        <w:ind w:left="5040" w:hanging="360"/>
+      </w:pPr>
+    </w:lvl>
+    <w:lvl w:ilvl="7" w:tplc="04100019" w:tentative="1">
+      <w:start w:val="1"/>
+      <w:numFmt w:val="lowerLetter"/>
+      <w:lvlText w:val="%8."/>
+      <w:lvlJc w:val="left"/>
+      <w:pPr>
+        <w:ind w:left="5760" w:hanging="360"/>
+      </w:pPr>
+    </w:lvl>
+    <w:lvl w:ilvl="8" w:tplc="0410001B" w:tentative="1">
+      <w:start w:val="1"/>
+      <w:numFmt w:val="lowerRoman"/>
+      <w:lvlText w:val="%9."/>
+      <w:lvlJc w:val="right"/>
+      <w:pPr>
+        <w:ind w:left="6480" w:hanging="180"/>
+      </w:pPr>
+    </w:lvl>
+  </w:abstractNum>
+  <w:abstractNum w:abstractNumId="2" w15:restartNumberingAfterBreak="0">
     <w:nsid w:val="238E434B"/>
     <w:multiLevelType w:val="multilevel"/>
     <w:tmpl w:val="9ED49344"/>
@@ -2020,12 +2200,101 @@
       </w:rPr>
     </w:lvl>
   </w:abstractNum>
-  <w:abstractNum w:abstractNumId="2" w15:restartNumberingAfterBreak="0">
+  <w:abstractNum w:abstractNumId="3" w15:restartNumberingAfterBreak="0">
     <w:nsid w:val="36F91B63"/>
     <w:multiLevelType w:val="hybridMultilevel"/>
-    <w:tmpl w:val="93AE0F1E"/>
+    <w:tmpl w:val="0618143C"/>
+    <w:lvl w:ilvl="0" w:tplc="BD68ADBE">
+      <w:start w:val="1"/>
+      <w:numFmt w:val="decimal"/>
+      <w:lvlText w:val="%1."/>
+      <w:lvlJc w:val="left"/>
+      <w:pPr>
+        <w:ind w:left="720" w:hanging="360"/>
+      </w:pPr>
+      <w:rPr>
+        <w:rFonts w:asciiTheme="minorHAnsi" w:eastAsiaTheme="minorHAnsi" w:hAnsiTheme="minorHAnsi" w:cstheme="minorBidi"/>
+      </w:rPr>
+    </w:lvl>
+    <w:lvl w:ilvl="1" w:tplc="04100019" w:tentative="1">
+      <w:start w:val="1"/>
+      <w:numFmt w:val="lowerLetter"/>
+      <w:lvlText w:val="%2."/>
+      <w:lvlJc w:val="left"/>
+      <w:pPr>
+        <w:ind w:left="1440" w:hanging="360"/>
+      </w:pPr>
+    </w:lvl>
+    <w:lvl w:ilvl="2" w:tplc="0410001B" w:tentative="1">
+      <w:start w:val="1"/>
+      <w:numFmt w:val="lowerRoman"/>
+      <w:lvlText w:val="%3."/>
+      <w:lvlJc w:val="right"/>
+      <w:pPr>
+        <w:ind w:left="2160" w:hanging="180"/>
+      </w:pPr>
+    </w:lvl>
+    <w:lvl w:ilvl="3" w:tplc="0410000F" w:tentative="1">
+      <w:start w:val="1"/>
+      <w:numFmt w:val="decimal"/>
+      <w:lvlText w:val="%4."/>
+      <w:lvlJc w:val="left"/>
+      <w:pPr>
+        <w:ind w:left="2880" w:hanging="360"/>
+      </w:pPr>
+    </w:lvl>
+    <w:lvl w:ilvl="4" w:tplc="04100019" w:tentative="1">
+      <w:start w:val="1"/>
+      <w:numFmt w:val="lowerLetter"/>
+      <w:lvlText w:val="%5."/>
+      <w:lvlJc w:val="left"/>
+      <w:pPr>
+        <w:ind w:left="3600" w:hanging="360"/>
+      </w:pPr>
+    </w:lvl>
+    <w:lvl w:ilvl="5" w:tplc="0410001B" w:tentative="1">
+      <w:start w:val="1"/>
+      <w:numFmt w:val="lowerRoman"/>
+      <w:lvlText w:val="%6."/>
+      <w:lvlJc w:val="right"/>
+      <w:pPr>
+        <w:ind w:left="4320" w:hanging="180"/>
+      </w:pPr>
+    </w:lvl>
+    <w:lvl w:ilvl="6" w:tplc="0410000F" w:tentative="1">
+      <w:start w:val="1"/>
+      <w:numFmt w:val="decimal"/>
+      <w:lvlText w:val="%7."/>
+      <w:lvlJc w:val="left"/>
+      <w:pPr>
+        <w:ind w:left="5040" w:hanging="360"/>
+      </w:pPr>
+    </w:lvl>
+    <w:lvl w:ilvl="7" w:tplc="04100019" w:tentative="1">
+      <w:start w:val="1"/>
+      <w:numFmt w:val="lowerLetter"/>
+      <w:lvlText w:val="%8."/>
+      <w:lvlJc w:val="left"/>
+      <w:pPr>
+        <w:ind w:left="5760" w:hanging="360"/>
+      </w:pPr>
+    </w:lvl>
+    <w:lvl w:ilvl="8" w:tplc="0410001B" w:tentative="1">
+      <w:start w:val="1"/>
+      <w:numFmt w:val="lowerRoman"/>
+      <w:lvlText w:val="%9."/>
+      <w:lvlJc w:val="right"/>
+      <w:pPr>
+        <w:ind w:left="6480" w:hanging="180"/>
+      </w:pPr>
+    </w:lvl>
+  </w:abstractNum>
+  <w:abstractNum w:abstractNumId="4" w15:restartNumberingAfterBreak="0">
+    <w:nsid w:val="65BD5392"/>
+    <w:multiLevelType w:val="hybridMultilevel"/>
+    <w:tmpl w:val="0C8EE30E"/>
     <w:lvl w:ilvl="0" w:tplc="0410000F">
-      <w:start w:val="1"/>
+      <w:start w:val="2"/>
       <w:numFmt w:val="decimal"/>
       <w:lvlText w:val="%1."/>
       <w:lvlJc w:val="left"/>
@@ -2109,7 +2378,7 @@
       </w:pPr>
     </w:lvl>
   </w:abstractNum>
-  <w:abstractNum w:abstractNumId="3" w15:restartNumberingAfterBreak="0">
+  <w:abstractNum w:abstractNumId="5" w15:restartNumberingAfterBreak="0">
     <w:nsid w:val="77AF3588"/>
     <w:multiLevelType w:val="hybridMultilevel"/>
     <w:tmpl w:val="8132DCA0"/>
@@ -2198,7 +2467,7 @@
       </w:pPr>
     </w:lvl>
   </w:abstractNum>
-  <w:abstractNum w:abstractNumId="4" w15:restartNumberingAfterBreak="0">
+  <w:abstractNum w:abstractNumId="6" w15:restartNumberingAfterBreak="0">
     <w:nsid w:val="7FC17414"/>
     <w:multiLevelType w:val="hybridMultilevel"/>
     <w:tmpl w:val="C4F2F250"/>
@@ -2288,19 +2557,25 @@
     </w:lvl>
   </w:abstractNum>
   <w:num w:numId="1" w16cid:durableId="528883429">
-    <w:abstractNumId w:val="1"/>
+    <w:abstractNumId w:val="2"/>
   </w:num>
   <w:num w:numId="2" w16cid:durableId="1304850963">
     <w:abstractNumId w:val="0"/>
   </w:num>
   <w:num w:numId="3" w16cid:durableId="1436514610">
-    <w:abstractNumId w:val="2"/>
+    <w:abstractNumId w:val="3"/>
   </w:num>
   <w:num w:numId="4" w16cid:durableId="1719432257">
-    <w:abstractNumId w:val="3"/>
+    <w:abstractNumId w:val="5"/>
   </w:num>
   <w:num w:numId="5" w16cid:durableId="1717778818">
+    <w:abstractNumId w:val="6"/>
+  </w:num>
+  <w:num w:numId="6" w16cid:durableId="1626109789">
     <w:abstractNumId w:val="4"/>
+  </w:num>
+  <w:num w:numId="7" w16cid:durableId="1842428131">
+    <w:abstractNumId w:val="1"/>
   </w:num>
 </w:numbering>
 </file>
@@ -2909,6 +3184,7 @@
   <w:style w:type="character" w:default="1" w:styleId="Carpredefinitoparagrafo">
     <w:name w:val="Default Paragraph Font"/>
     <w:uiPriority w:val="1"/>
+    <w:semiHidden/>
     <w:unhideWhenUsed/>
   </w:style>
   <w:style w:type="table" w:default="1" w:styleId="Tabellanormale">
